--- a/TUGAS 1.docx
+++ b/TUGAS 1.docx
@@ -541,6 +541,24 @@
     </w:p>
     <w:p>
       <w:pPr>
+        <w:rPr>
+          <w:rFonts w:ascii="Times New Roman" w:hAnsi="Times New Roman" w:cs="Times New Roman"/>
+          <w:sz w:val="24"/>
+          <w:szCs w:val="24"/>
+        </w:rPr>
+      </w:pPr>
+    </w:p>
+    <w:p>
+      <w:pPr>
+        <w:rPr>
+          <w:rFonts w:ascii="Times New Roman" w:hAnsi="Times New Roman" w:cs="Times New Roman"/>
+          <w:sz w:val="24"/>
+          <w:szCs w:val="24"/>
+        </w:rPr>
+      </w:pPr>
+    </w:p>
+    <w:p>
+      <w:pPr>
         <w:pStyle w:val="ListParagraph"/>
         <w:rPr>
           <w:rFonts w:ascii="Times New Roman" w:hAnsi="Times New Roman" w:cs="Times New Roman"/>
@@ -706,52 +724,6 @@
     </w:p>
     <w:p>
       <w:pPr>
-        <w:pStyle w:val="ListParagraph"/>
-        <w:ind w:firstLine="180"/>
-        <w:rPr>
-          <w:rFonts w:ascii="Times New Roman" w:hAnsi="Times New Roman" w:cs="Times New Roman"/>
-          <w:sz w:val="24"/>
-          <w:szCs w:val="24"/>
-        </w:rPr>
-      </w:pPr>
-    </w:p>
-    <w:p>
-      <w:pPr>
-        <w:pStyle w:val="ListParagraph"/>
-        <w:ind w:firstLine="180"/>
-        <w:rPr>
-          <w:rFonts w:ascii="Times New Roman" w:hAnsi="Times New Roman" w:cs="Times New Roman"/>
-          <w:sz w:val="24"/>
-          <w:szCs w:val="24"/>
-        </w:rPr>
-      </w:pPr>
-    </w:p>
-    <w:p>
-      <w:pPr>
-        <w:pStyle w:val="ListParagraph"/>
-        <w:ind w:firstLine="180"/>
-        <w:rPr>
-          <w:rFonts w:ascii="Times New Roman" w:hAnsi="Times New Roman" w:cs="Times New Roman"/>
-          <w:sz w:val="24"/>
-          <w:szCs w:val="24"/>
-        </w:rPr>
-      </w:pPr>
-    </w:p>
-    <w:p>
-      <w:pPr>
-        <w:pStyle w:val="ListParagraph"/>
-        <w:ind w:firstLine="180"/>
-        <w:rPr>
-          <w:rFonts w:ascii="Times New Roman" w:hAnsi="Times New Roman" w:cs="Times New Roman"/>
-          <w:sz w:val="24"/>
-          <w:szCs w:val="24"/>
-        </w:rPr>
-      </w:pPr>
-    </w:p>
-    <w:p>
-      <w:pPr>
-        <w:pStyle w:val="ListParagraph"/>
-        <w:ind w:firstLine="180"/>
         <w:rPr>
           <w:rFonts w:ascii="Times New Roman" w:hAnsi="Times New Roman" w:cs="Times New Roman"/>
           <w:sz w:val="24"/>
@@ -801,7 +773,6 @@
           <w:sz w:val="24"/>
           <w:szCs w:val="24"/>
         </w:rPr>
-        <w:lastRenderedPageBreak/>
         <w:t>Hasil</w:t>
       </w:r>
       <w:proofErr w:type="spellEnd"/>
@@ -931,6 +902,156 @@
     <w:p>
       <w:pPr>
         <w:pStyle w:val="ListParagraph"/>
+        <w:rPr>
+          <w:rFonts w:ascii="Times New Roman" w:hAnsi="Times New Roman" w:cs="Times New Roman"/>
+          <w:sz w:val="24"/>
+          <w:szCs w:val="24"/>
+        </w:rPr>
+      </w:pPr>
+    </w:p>
+    <w:p>
+      <w:pPr>
+        <w:pStyle w:val="ListParagraph"/>
+        <w:rPr>
+          <w:rFonts w:ascii="Times New Roman" w:hAnsi="Times New Roman" w:cs="Times New Roman"/>
+          <w:sz w:val="24"/>
+          <w:szCs w:val="24"/>
+        </w:rPr>
+      </w:pPr>
+    </w:p>
+    <w:p>
+      <w:pPr>
+        <w:pStyle w:val="ListParagraph"/>
+        <w:rPr>
+          <w:rFonts w:ascii="Times New Roman" w:hAnsi="Times New Roman" w:cs="Times New Roman"/>
+          <w:sz w:val="24"/>
+          <w:szCs w:val="24"/>
+        </w:rPr>
+      </w:pPr>
+    </w:p>
+    <w:p>
+      <w:pPr>
+        <w:pStyle w:val="ListParagraph"/>
+        <w:rPr>
+          <w:rFonts w:ascii="Times New Roman" w:hAnsi="Times New Roman" w:cs="Times New Roman"/>
+          <w:sz w:val="24"/>
+          <w:szCs w:val="24"/>
+        </w:rPr>
+      </w:pPr>
+    </w:p>
+    <w:p>
+      <w:pPr>
+        <w:pStyle w:val="ListParagraph"/>
+        <w:rPr>
+          <w:rFonts w:ascii="Times New Roman" w:hAnsi="Times New Roman" w:cs="Times New Roman"/>
+          <w:sz w:val="24"/>
+          <w:szCs w:val="24"/>
+        </w:rPr>
+      </w:pPr>
+    </w:p>
+    <w:p>
+      <w:pPr>
+        <w:pStyle w:val="ListParagraph"/>
+        <w:rPr>
+          <w:rFonts w:ascii="Times New Roman" w:hAnsi="Times New Roman" w:cs="Times New Roman"/>
+          <w:sz w:val="24"/>
+          <w:szCs w:val="24"/>
+        </w:rPr>
+      </w:pPr>
+    </w:p>
+    <w:p>
+      <w:pPr>
+        <w:pStyle w:val="ListParagraph"/>
+        <w:rPr>
+          <w:rFonts w:ascii="Times New Roman" w:hAnsi="Times New Roman" w:cs="Times New Roman"/>
+          <w:sz w:val="24"/>
+          <w:szCs w:val="24"/>
+        </w:rPr>
+      </w:pPr>
+    </w:p>
+    <w:p>
+      <w:pPr>
+        <w:pStyle w:val="ListParagraph"/>
+        <w:rPr>
+          <w:rFonts w:ascii="Times New Roman" w:hAnsi="Times New Roman" w:cs="Times New Roman"/>
+          <w:sz w:val="24"/>
+          <w:szCs w:val="24"/>
+        </w:rPr>
+      </w:pPr>
+    </w:p>
+    <w:p>
+      <w:pPr>
+        <w:pStyle w:val="ListParagraph"/>
+        <w:rPr>
+          <w:rFonts w:ascii="Times New Roman" w:hAnsi="Times New Roman" w:cs="Times New Roman"/>
+          <w:sz w:val="24"/>
+          <w:szCs w:val="24"/>
+        </w:rPr>
+      </w:pPr>
+    </w:p>
+    <w:p>
+      <w:pPr>
+        <w:pStyle w:val="ListParagraph"/>
+        <w:rPr>
+          <w:rFonts w:ascii="Times New Roman" w:hAnsi="Times New Roman" w:cs="Times New Roman"/>
+          <w:sz w:val="24"/>
+          <w:szCs w:val="24"/>
+        </w:rPr>
+      </w:pPr>
+    </w:p>
+    <w:p>
+      <w:pPr>
+        <w:pStyle w:val="ListParagraph"/>
+        <w:rPr>
+          <w:rFonts w:ascii="Times New Roman" w:hAnsi="Times New Roman" w:cs="Times New Roman"/>
+          <w:sz w:val="24"/>
+          <w:szCs w:val="24"/>
+        </w:rPr>
+      </w:pPr>
+    </w:p>
+    <w:p>
+      <w:pPr>
+        <w:pStyle w:val="ListParagraph"/>
+        <w:rPr>
+          <w:rFonts w:ascii="Times New Roman" w:hAnsi="Times New Roman" w:cs="Times New Roman"/>
+          <w:sz w:val="24"/>
+          <w:szCs w:val="24"/>
+        </w:rPr>
+      </w:pPr>
+    </w:p>
+    <w:p>
+      <w:pPr>
+        <w:pStyle w:val="ListParagraph"/>
+        <w:rPr>
+          <w:rFonts w:ascii="Times New Roman" w:hAnsi="Times New Roman" w:cs="Times New Roman"/>
+          <w:sz w:val="24"/>
+          <w:szCs w:val="24"/>
+        </w:rPr>
+      </w:pPr>
+    </w:p>
+    <w:p>
+      <w:pPr>
+        <w:pStyle w:val="ListParagraph"/>
+        <w:rPr>
+          <w:rFonts w:ascii="Times New Roman" w:hAnsi="Times New Roman" w:cs="Times New Roman"/>
+          <w:sz w:val="24"/>
+          <w:szCs w:val="24"/>
+        </w:rPr>
+      </w:pPr>
+    </w:p>
+    <w:p>
+      <w:pPr>
+        <w:pStyle w:val="ListParagraph"/>
+        <w:rPr>
+          <w:rFonts w:ascii="Times New Roman" w:hAnsi="Times New Roman" w:cs="Times New Roman"/>
+          <w:sz w:val="24"/>
+          <w:szCs w:val="24"/>
+        </w:rPr>
+      </w:pPr>
+    </w:p>
+    <w:p>
+      <w:pPr>
+        <w:pStyle w:val="ListParagraph"/>
         <w:numPr>
           <w:ilvl w:val="0"/>
           <w:numId w:val="1"/>
@@ -947,10 +1068,1531 @@
           <w:sz w:val="24"/>
           <w:szCs w:val="24"/>
         </w:rPr>
-        <w:t>https://github.com/alyasaf/PemLan.git</w:t>
-      </w:r>
+        <w:lastRenderedPageBreak/>
+        <w:t xml:space="preserve">Cara </w:t>
+      </w:r>
+      <w:proofErr w:type="spellStart"/>
+      <w:r>
+        <w:rPr>
+          <w:rFonts w:ascii="Times New Roman" w:hAnsi="Times New Roman" w:cs="Times New Roman"/>
+          <w:sz w:val="24"/>
+          <w:szCs w:val="24"/>
+        </w:rPr>
+        <w:t>Memasukkan</w:t>
+      </w:r>
+      <w:proofErr w:type="spellEnd"/>
+      <w:r>
+        <w:rPr>
+          <w:rFonts w:ascii="Times New Roman" w:hAnsi="Times New Roman" w:cs="Times New Roman"/>
+          <w:sz w:val="24"/>
+          <w:szCs w:val="24"/>
+        </w:rPr>
+        <w:t xml:space="preserve"> File/Data </w:t>
+      </w:r>
+      <w:proofErr w:type="spellStart"/>
+      <w:r>
+        <w:rPr>
+          <w:rFonts w:ascii="Times New Roman" w:hAnsi="Times New Roman" w:cs="Times New Roman"/>
+          <w:sz w:val="24"/>
+          <w:szCs w:val="24"/>
+        </w:rPr>
+        <w:t>Ke</w:t>
+      </w:r>
+      <w:proofErr w:type="spellEnd"/>
+      <w:r>
+        <w:rPr>
+          <w:rFonts w:ascii="Times New Roman" w:hAnsi="Times New Roman" w:cs="Times New Roman"/>
+          <w:sz w:val="24"/>
+          <w:szCs w:val="24"/>
+        </w:rPr>
+        <w:t xml:space="preserve"> </w:t>
+      </w:r>
+      <w:proofErr w:type="spellStart"/>
+      <w:r>
+        <w:rPr>
+          <w:rFonts w:ascii="Times New Roman" w:hAnsi="Times New Roman" w:cs="Times New Roman"/>
+          <w:sz w:val="24"/>
+          <w:szCs w:val="24"/>
+        </w:rPr>
+        <w:t>dalam</w:t>
+      </w:r>
+      <w:proofErr w:type="spellEnd"/>
+      <w:r>
+        <w:rPr>
+          <w:rFonts w:ascii="Times New Roman" w:hAnsi="Times New Roman" w:cs="Times New Roman"/>
+          <w:sz w:val="24"/>
+          <w:szCs w:val="24"/>
+        </w:rPr>
+        <w:t xml:space="preserve"> </w:t>
+      </w:r>
+      <w:proofErr w:type="spellStart"/>
+      <w:r>
+        <w:rPr>
+          <w:rFonts w:ascii="Times New Roman" w:hAnsi="Times New Roman" w:cs="Times New Roman"/>
+          <w:sz w:val="24"/>
+          <w:szCs w:val="24"/>
+        </w:rPr>
+        <w:t>Git</w:t>
+      </w:r>
+      <w:proofErr w:type="spellEnd"/>
+      <w:r>
+        <w:rPr>
+          <w:rFonts w:ascii="Times New Roman" w:hAnsi="Times New Roman" w:cs="Times New Roman"/>
+          <w:sz w:val="24"/>
+          <w:szCs w:val="24"/>
+        </w:rPr>
+        <w:t xml:space="preserve"> hub</w:t>
+      </w:r>
+    </w:p>
+    <w:p>
+      <w:pPr>
+        <w:pStyle w:val="ListParagraph"/>
+        <w:rPr>
+          <w:rFonts w:ascii="Times New Roman" w:hAnsi="Times New Roman" w:cs="Times New Roman"/>
+          <w:sz w:val="24"/>
+          <w:szCs w:val="24"/>
+        </w:rPr>
+      </w:pPr>
+    </w:p>
+    <w:p>
+      <w:pPr>
+        <w:pStyle w:val="ListParagraph"/>
+        <w:numPr>
+          <w:ilvl w:val="0"/>
+          <w:numId w:val="2"/>
+        </w:numPr>
+        <w:rPr>
+          <w:rFonts w:ascii="Times New Roman" w:hAnsi="Times New Roman" w:cs="Times New Roman"/>
+          <w:sz w:val="24"/>
+          <w:szCs w:val="24"/>
+        </w:rPr>
+      </w:pPr>
+      <w:r>
+        <w:rPr>
+          <w:rFonts w:ascii="Times New Roman" w:hAnsi="Times New Roman" w:cs="Times New Roman"/>
+          <w:sz w:val="24"/>
+          <w:szCs w:val="24"/>
+        </w:rPr>
+        <w:t xml:space="preserve">Log in </w:t>
+      </w:r>
+      <w:proofErr w:type="spellStart"/>
+      <w:r>
+        <w:rPr>
+          <w:rFonts w:ascii="Times New Roman" w:hAnsi="Times New Roman" w:cs="Times New Roman"/>
+          <w:sz w:val="24"/>
+          <w:szCs w:val="24"/>
+        </w:rPr>
+        <w:t>ke</w:t>
+      </w:r>
+      <w:proofErr w:type="spellEnd"/>
+      <w:r>
+        <w:rPr>
+          <w:rFonts w:ascii="Times New Roman" w:hAnsi="Times New Roman" w:cs="Times New Roman"/>
+          <w:sz w:val="24"/>
+          <w:szCs w:val="24"/>
+        </w:rPr>
+        <w:t xml:space="preserve"> </w:t>
+      </w:r>
+      <w:proofErr w:type="spellStart"/>
+      <w:r>
+        <w:rPr>
+          <w:rFonts w:ascii="Times New Roman" w:hAnsi="Times New Roman" w:cs="Times New Roman"/>
+          <w:sz w:val="24"/>
+          <w:szCs w:val="24"/>
+        </w:rPr>
+        <w:t>dalam</w:t>
+      </w:r>
+      <w:proofErr w:type="spellEnd"/>
+      <w:r>
+        <w:rPr>
+          <w:rFonts w:ascii="Times New Roman" w:hAnsi="Times New Roman" w:cs="Times New Roman"/>
+          <w:sz w:val="24"/>
+          <w:szCs w:val="24"/>
+        </w:rPr>
+        <w:t xml:space="preserve"> </w:t>
+      </w:r>
+      <w:proofErr w:type="spellStart"/>
+      <w:r>
+        <w:rPr>
+          <w:rFonts w:ascii="Times New Roman" w:hAnsi="Times New Roman" w:cs="Times New Roman"/>
+          <w:sz w:val="24"/>
+          <w:szCs w:val="24"/>
+        </w:rPr>
+        <w:t>akun</w:t>
+      </w:r>
+      <w:proofErr w:type="spellEnd"/>
+      <w:r>
+        <w:rPr>
+          <w:rFonts w:ascii="Times New Roman" w:hAnsi="Times New Roman" w:cs="Times New Roman"/>
+          <w:sz w:val="24"/>
+          <w:szCs w:val="24"/>
+        </w:rPr>
+        <w:t xml:space="preserve"> </w:t>
+      </w:r>
+      <w:proofErr w:type="spellStart"/>
+      <w:r>
+        <w:rPr>
+          <w:rFonts w:ascii="Times New Roman" w:hAnsi="Times New Roman" w:cs="Times New Roman"/>
+          <w:sz w:val="24"/>
+          <w:szCs w:val="24"/>
+        </w:rPr>
+        <w:t>Git</w:t>
+      </w:r>
+      <w:proofErr w:type="spellEnd"/>
+      <w:r>
+        <w:rPr>
+          <w:rFonts w:ascii="Times New Roman" w:hAnsi="Times New Roman" w:cs="Times New Roman"/>
+          <w:sz w:val="24"/>
+          <w:szCs w:val="24"/>
+        </w:rPr>
+        <w:t xml:space="preserve"> hub. </w:t>
+      </w:r>
+    </w:p>
+    <w:p>
+      <w:pPr>
+        <w:pStyle w:val="ListParagraph"/>
+        <w:ind w:left="1080"/>
+        <w:rPr>
+          <w:rFonts w:ascii="Times New Roman" w:hAnsi="Times New Roman" w:cs="Times New Roman"/>
+          <w:sz w:val="24"/>
+          <w:szCs w:val="24"/>
+        </w:rPr>
+      </w:pPr>
+    </w:p>
+    <w:p>
+      <w:pPr>
+        <w:pStyle w:val="ListParagraph"/>
+        <w:ind w:left="1080"/>
+        <w:jc w:val="center"/>
+        <w:rPr>
+          <w:rFonts w:ascii="Times New Roman" w:hAnsi="Times New Roman" w:cs="Times New Roman"/>
+          <w:sz w:val="24"/>
+          <w:szCs w:val="24"/>
+        </w:rPr>
+      </w:pPr>
+      <w:r>
+        <w:rPr>
+          <w:rFonts w:ascii="Times New Roman" w:hAnsi="Times New Roman" w:cs="Times New Roman"/>
+          <w:noProof/>
+          <w:sz w:val="24"/>
+          <w:szCs w:val="24"/>
+        </w:rPr>
+        <w:drawing>
+          <wp:inline distT="0" distB="0" distL="0" distR="0">
+            <wp:extent cx="2772383" cy="3334352"/>
+            <wp:effectExtent l="0" t="0" r="9525" b="0"/>
+            <wp:docPr id="5" name="Picture 5"/>
+            <wp:cNvGraphicFramePr>
+              <a:graphicFrameLocks xmlns:a="http://schemas.openxmlformats.org/drawingml/2006/main" noChangeAspect="1"/>
+            </wp:cNvGraphicFramePr>
+            <a:graphic xmlns:a="http://schemas.openxmlformats.org/drawingml/2006/main">
+              <a:graphicData uri="http://schemas.openxmlformats.org/drawingml/2006/picture">
+                <pic:pic xmlns:pic="http://schemas.openxmlformats.org/drawingml/2006/picture">
+                  <pic:nvPicPr>
+                    <pic:cNvPr id="0" name="log in.PNG"/>
+                    <pic:cNvPicPr/>
+                  </pic:nvPicPr>
+                  <pic:blipFill rotWithShape="1">
+                    <a:blip r:embed="rId9">
+                      <a:extLst>
+                        <a:ext uri="{28A0092B-C50C-407E-A947-70E740481C1C}">
+                          <a14:useLocalDpi xmlns:a14="http://schemas.microsoft.com/office/drawing/2010/main" val="0"/>
+                        </a:ext>
+                      </a:extLst>
+                    </a:blip>
+                    <a:srcRect l="7839" t="9274" r="2913" b="3746"/>
+                    <a:stretch/>
+                  </pic:blipFill>
+                  <pic:spPr bwMode="auto">
+                    <a:xfrm>
+                      <a:off x="0" y="0"/>
+                      <a:ext cx="2777184" cy="3340126"/>
+                    </a:xfrm>
+                    <a:prstGeom prst="rect">
+                      <a:avLst/>
+                    </a:prstGeom>
+                    <a:ln>
+                      <a:noFill/>
+                    </a:ln>
+                    <a:extLst>
+                      <a:ext uri="{53640926-AAD7-44D8-BBD7-CCE9431645EC}">
+                        <a14:shadowObscured xmlns:a14="http://schemas.microsoft.com/office/drawing/2010/main"/>
+                      </a:ext>
+                    </a:extLst>
+                  </pic:spPr>
+                </pic:pic>
+              </a:graphicData>
+            </a:graphic>
+          </wp:inline>
+        </w:drawing>
+      </w:r>
+    </w:p>
+    <w:p>
+      <w:pPr>
+        <w:pStyle w:val="ListParagraph"/>
+        <w:ind w:left="1080"/>
+        <w:jc w:val="center"/>
+        <w:rPr>
+          <w:rFonts w:ascii="Times New Roman" w:hAnsi="Times New Roman" w:cs="Times New Roman"/>
+          <w:sz w:val="24"/>
+          <w:szCs w:val="24"/>
+        </w:rPr>
+      </w:pPr>
+    </w:p>
+    <w:p>
+      <w:pPr>
+        <w:pStyle w:val="ListParagraph"/>
+        <w:numPr>
+          <w:ilvl w:val="0"/>
+          <w:numId w:val="2"/>
+        </w:numPr>
+        <w:rPr>
+          <w:rFonts w:ascii="Times New Roman" w:hAnsi="Times New Roman" w:cs="Times New Roman"/>
+          <w:sz w:val="24"/>
+          <w:szCs w:val="24"/>
+        </w:rPr>
+      </w:pPr>
+      <w:proofErr w:type="spellStart"/>
+      <w:r>
+        <w:rPr>
+          <w:rFonts w:ascii="Times New Roman" w:hAnsi="Times New Roman" w:cs="Times New Roman"/>
+          <w:sz w:val="24"/>
+          <w:szCs w:val="24"/>
+        </w:rPr>
+        <w:t>Tambahkan</w:t>
+      </w:r>
+      <w:proofErr w:type="spellEnd"/>
+      <w:r>
+        <w:rPr>
+          <w:rFonts w:ascii="Times New Roman" w:hAnsi="Times New Roman" w:cs="Times New Roman"/>
+          <w:sz w:val="24"/>
+          <w:szCs w:val="24"/>
+        </w:rPr>
+        <w:t xml:space="preserve"> repository </w:t>
+      </w:r>
+      <w:proofErr w:type="spellStart"/>
+      <w:r>
+        <w:rPr>
+          <w:rFonts w:ascii="Times New Roman" w:hAnsi="Times New Roman" w:cs="Times New Roman"/>
+          <w:sz w:val="24"/>
+          <w:szCs w:val="24"/>
+        </w:rPr>
+        <w:t>baru</w:t>
+      </w:r>
+      <w:proofErr w:type="spellEnd"/>
+      <w:r>
+        <w:rPr>
+          <w:rFonts w:ascii="Times New Roman" w:hAnsi="Times New Roman" w:cs="Times New Roman"/>
+          <w:sz w:val="24"/>
+          <w:szCs w:val="24"/>
+        </w:rPr>
+        <w:t xml:space="preserve">. </w:t>
+      </w:r>
+    </w:p>
+    <w:p>
+      <w:pPr>
+        <w:pStyle w:val="ListParagraph"/>
+        <w:ind w:left="1080"/>
+        <w:rPr>
+          <w:rFonts w:ascii="Times New Roman" w:hAnsi="Times New Roman" w:cs="Times New Roman"/>
+          <w:sz w:val="24"/>
+          <w:szCs w:val="24"/>
+        </w:rPr>
+      </w:pPr>
+    </w:p>
+    <w:p>
+      <w:pPr>
+        <w:pStyle w:val="ListParagraph"/>
+        <w:ind w:left="1080"/>
+        <w:jc w:val="center"/>
+        <w:rPr>
+          <w:rFonts w:ascii="Times New Roman" w:hAnsi="Times New Roman" w:cs="Times New Roman"/>
+          <w:sz w:val="24"/>
+          <w:szCs w:val="24"/>
+        </w:rPr>
+      </w:pPr>
+      <w:r>
+        <w:rPr>
+          <w:rFonts w:ascii="Times New Roman" w:hAnsi="Times New Roman" w:cs="Times New Roman"/>
+          <w:noProof/>
+          <w:sz w:val="24"/>
+          <w:szCs w:val="24"/>
+        </w:rPr>
+        <w:drawing>
+          <wp:inline distT="0" distB="0" distL="0" distR="0">
+            <wp:extent cx="3879994" cy="3142034"/>
+            <wp:effectExtent l="0" t="0" r="6350" b="1270"/>
+            <wp:docPr id="6" name="Picture 6"/>
+            <wp:cNvGraphicFramePr>
+              <a:graphicFrameLocks xmlns:a="http://schemas.openxmlformats.org/drawingml/2006/main" noChangeAspect="1"/>
+            </wp:cNvGraphicFramePr>
+            <a:graphic xmlns:a="http://schemas.openxmlformats.org/drawingml/2006/main">
+              <a:graphicData uri="http://schemas.openxmlformats.org/drawingml/2006/picture">
+                <pic:pic xmlns:pic="http://schemas.openxmlformats.org/drawingml/2006/picture">
+                  <pic:nvPicPr>
+                    <pic:cNvPr id="0" name="new.PNG"/>
+                    <pic:cNvPicPr/>
+                  </pic:nvPicPr>
+                  <pic:blipFill rotWithShape="1">
+                    <a:blip r:embed="rId10">
+                      <a:extLst>
+                        <a:ext uri="{28A0092B-C50C-407E-A947-70E740481C1C}">
+                          <a14:useLocalDpi xmlns:a14="http://schemas.microsoft.com/office/drawing/2010/main" val="0"/>
+                        </a:ext>
+                      </a:extLst>
+                    </a:blip>
+                    <a:srcRect l="14261" t="14596" r="2132" b="3888"/>
+                    <a:stretch/>
+                  </pic:blipFill>
+                  <pic:spPr bwMode="auto">
+                    <a:xfrm>
+                      <a:off x="0" y="0"/>
+                      <a:ext cx="3886356" cy="3147186"/>
+                    </a:xfrm>
+                    <a:prstGeom prst="rect">
+                      <a:avLst/>
+                    </a:prstGeom>
+                    <a:ln>
+                      <a:noFill/>
+                    </a:ln>
+                    <a:extLst>
+                      <a:ext uri="{53640926-AAD7-44D8-BBD7-CCE9431645EC}">
+                        <a14:shadowObscured xmlns:a14="http://schemas.microsoft.com/office/drawing/2010/main"/>
+                      </a:ext>
+                    </a:extLst>
+                  </pic:spPr>
+                </pic:pic>
+              </a:graphicData>
+            </a:graphic>
+          </wp:inline>
+        </w:drawing>
+      </w:r>
+    </w:p>
+    <w:p>
+      <w:pPr>
+        <w:pStyle w:val="ListParagraph"/>
+        <w:ind w:left="1080"/>
+        <w:jc w:val="center"/>
+        <w:rPr>
+          <w:rFonts w:ascii="Times New Roman" w:hAnsi="Times New Roman" w:cs="Times New Roman"/>
+          <w:sz w:val="24"/>
+          <w:szCs w:val="24"/>
+        </w:rPr>
+      </w:pPr>
+    </w:p>
+    <w:p>
+      <w:pPr>
+        <w:pStyle w:val="ListParagraph"/>
+        <w:numPr>
+          <w:ilvl w:val="0"/>
+          <w:numId w:val="2"/>
+        </w:numPr>
+        <w:spacing w:line="360" w:lineRule="auto"/>
+        <w:rPr>
+          <w:rFonts w:ascii="Times New Roman" w:hAnsi="Times New Roman" w:cs="Times New Roman"/>
+          <w:sz w:val="24"/>
+          <w:szCs w:val="24"/>
+        </w:rPr>
+      </w:pPr>
+      <w:proofErr w:type="spellStart"/>
+      <w:r>
+        <w:rPr>
+          <w:rFonts w:ascii="Times New Roman" w:hAnsi="Times New Roman" w:cs="Times New Roman"/>
+          <w:sz w:val="24"/>
+          <w:szCs w:val="24"/>
+        </w:rPr>
+        <w:lastRenderedPageBreak/>
+        <w:t>Salin</w:t>
+      </w:r>
+      <w:proofErr w:type="spellEnd"/>
+      <w:r>
+        <w:rPr>
+          <w:rFonts w:ascii="Times New Roman" w:hAnsi="Times New Roman" w:cs="Times New Roman"/>
+          <w:sz w:val="24"/>
+          <w:szCs w:val="24"/>
+        </w:rPr>
+        <w:t xml:space="preserve"> </w:t>
+      </w:r>
+      <w:proofErr w:type="spellStart"/>
+      <w:r>
+        <w:rPr>
+          <w:rFonts w:ascii="Times New Roman" w:hAnsi="Times New Roman" w:cs="Times New Roman"/>
+          <w:sz w:val="24"/>
+          <w:szCs w:val="24"/>
+        </w:rPr>
+        <w:t>kode</w:t>
+      </w:r>
+      <w:proofErr w:type="spellEnd"/>
+      <w:r>
+        <w:rPr>
+          <w:rFonts w:ascii="Times New Roman" w:hAnsi="Times New Roman" w:cs="Times New Roman"/>
+          <w:sz w:val="24"/>
+          <w:szCs w:val="24"/>
+        </w:rPr>
+        <w:t xml:space="preserve"> link</w:t>
+      </w:r>
+      <w:r>
+        <w:rPr>
+          <w:rFonts w:ascii="Times New Roman" w:hAnsi="Times New Roman" w:cs="Times New Roman"/>
+          <w:sz w:val="24"/>
+          <w:szCs w:val="24"/>
+        </w:rPr>
+        <w:t xml:space="preserve"> (</w:t>
+      </w:r>
+      <w:r>
+        <w:rPr>
+          <w:rFonts w:ascii="Times New Roman" w:hAnsi="Times New Roman" w:cs="Times New Roman"/>
+          <w:sz w:val="24"/>
+          <w:szCs w:val="24"/>
+        </w:rPr>
+        <w:t>https://github.com/alyasaf/Tugas.git</w:t>
+      </w:r>
+      <w:r>
+        <w:rPr>
+          <w:rFonts w:ascii="Times New Roman" w:hAnsi="Times New Roman" w:cs="Times New Roman"/>
+          <w:sz w:val="24"/>
+          <w:szCs w:val="24"/>
+        </w:rPr>
+        <w:t>)</w:t>
+      </w:r>
+      <w:r>
+        <w:rPr>
+          <w:rFonts w:ascii="Times New Roman" w:hAnsi="Times New Roman" w:cs="Times New Roman"/>
+          <w:sz w:val="24"/>
+          <w:szCs w:val="24"/>
+        </w:rPr>
+        <w:t xml:space="preserve"> </w:t>
+      </w:r>
+      <w:r>
+        <w:rPr>
+          <w:rFonts w:ascii="Times New Roman" w:hAnsi="Times New Roman" w:cs="Times New Roman"/>
+          <w:sz w:val="24"/>
+          <w:szCs w:val="24"/>
+        </w:rPr>
+        <w:t xml:space="preserve">yang </w:t>
+      </w:r>
+      <w:proofErr w:type="spellStart"/>
+      <w:r>
+        <w:rPr>
+          <w:rFonts w:ascii="Times New Roman" w:hAnsi="Times New Roman" w:cs="Times New Roman"/>
+          <w:sz w:val="24"/>
+          <w:szCs w:val="24"/>
+        </w:rPr>
+        <w:t>ada</w:t>
+      </w:r>
+      <w:proofErr w:type="spellEnd"/>
+      <w:r>
+        <w:rPr>
+          <w:rFonts w:ascii="Times New Roman" w:hAnsi="Times New Roman" w:cs="Times New Roman"/>
+          <w:sz w:val="24"/>
+          <w:szCs w:val="24"/>
+        </w:rPr>
+        <w:t xml:space="preserve"> di </w:t>
+      </w:r>
+      <w:proofErr w:type="spellStart"/>
+      <w:r>
+        <w:rPr>
+          <w:rFonts w:ascii="Times New Roman" w:hAnsi="Times New Roman" w:cs="Times New Roman"/>
+          <w:sz w:val="24"/>
+          <w:szCs w:val="24"/>
+        </w:rPr>
+        <w:t>dalam</w:t>
+      </w:r>
+      <w:proofErr w:type="spellEnd"/>
+      <w:r>
+        <w:rPr>
+          <w:rFonts w:ascii="Times New Roman" w:hAnsi="Times New Roman" w:cs="Times New Roman"/>
+          <w:sz w:val="24"/>
+          <w:szCs w:val="24"/>
+        </w:rPr>
+        <w:t xml:space="preserve"> repository </w:t>
+      </w:r>
+      <w:proofErr w:type="spellStart"/>
+      <w:r>
+        <w:rPr>
+          <w:rFonts w:ascii="Times New Roman" w:hAnsi="Times New Roman" w:cs="Times New Roman"/>
+          <w:sz w:val="24"/>
+          <w:szCs w:val="24"/>
+        </w:rPr>
+        <w:t>untuk</w:t>
+      </w:r>
+      <w:proofErr w:type="spellEnd"/>
+      <w:r>
+        <w:rPr>
+          <w:rFonts w:ascii="Times New Roman" w:hAnsi="Times New Roman" w:cs="Times New Roman"/>
+          <w:sz w:val="24"/>
+          <w:szCs w:val="24"/>
+        </w:rPr>
+        <w:t xml:space="preserve"> di </w:t>
+      </w:r>
+      <w:proofErr w:type="spellStart"/>
+      <w:r>
+        <w:rPr>
+          <w:rFonts w:ascii="Times New Roman" w:hAnsi="Times New Roman" w:cs="Times New Roman"/>
+          <w:sz w:val="24"/>
+          <w:szCs w:val="24"/>
+        </w:rPr>
+        <w:t>masukkan</w:t>
+      </w:r>
+      <w:proofErr w:type="spellEnd"/>
+      <w:r>
+        <w:rPr>
+          <w:rFonts w:ascii="Times New Roman" w:hAnsi="Times New Roman" w:cs="Times New Roman"/>
+          <w:sz w:val="24"/>
+          <w:szCs w:val="24"/>
+        </w:rPr>
+        <w:t xml:space="preserve"> </w:t>
+      </w:r>
+      <w:proofErr w:type="spellStart"/>
+      <w:r>
+        <w:rPr>
+          <w:rFonts w:ascii="Times New Roman" w:hAnsi="Times New Roman" w:cs="Times New Roman"/>
+          <w:sz w:val="24"/>
+          <w:szCs w:val="24"/>
+        </w:rPr>
+        <w:t>kedalam</w:t>
+      </w:r>
+      <w:proofErr w:type="spellEnd"/>
+      <w:r>
+        <w:rPr>
+          <w:rFonts w:ascii="Times New Roman" w:hAnsi="Times New Roman" w:cs="Times New Roman"/>
+          <w:sz w:val="24"/>
+          <w:szCs w:val="24"/>
+        </w:rPr>
+        <w:t xml:space="preserve"> </w:t>
+      </w:r>
+      <w:proofErr w:type="spellStart"/>
+      <w:r>
+        <w:rPr>
+          <w:rFonts w:ascii="Times New Roman" w:hAnsi="Times New Roman" w:cs="Times New Roman"/>
+          <w:sz w:val="24"/>
+          <w:szCs w:val="24"/>
+        </w:rPr>
+        <w:t>tata</w:t>
+      </w:r>
+      <w:proofErr w:type="spellEnd"/>
+      <w:r>
+        <w:rPr>
+          <w:rFonts w:ascii="Times New Roman" w:hAnsi="Times New Roman" w:cs="Times New Roman"/>
+          <w:sz w:val="24"/>
+          <w:szCs w:val="24"/>
+        </w:rPr>
+        <w:t xml:space="preserve"> </w:t>
+      </w:r>
+      <w:proofErr w:type="spellStart"/>
+      <w:proofErr w:type="gramStart"/>
+      <w:r>
+        <w:rPr>
+          <w:rFonts w:ascii="Times New Roman" w:hAnsi="Times New Roman" w:cs="Times New Roman"/>
+          <w:sz w:val="24"/>
+          <w:szCs w:val="24"/>
+        </w:rPr>
+        <w:t>cara</w:t>
+      </w:r>
+      <w:proofErr w:type="spellEnd"/>
+      <w:proofErr w:type="gramEnd"/>
+      <w:r>
+        <w:rPr>
+          <w:rFonts w:ascii="Times New Roman" w:hAnsi="Times New Roman" w:cs="Times New Roman"/>
+          <w:sz w:val="24"/>
+          <w:szCs w:val="24"/>
+        </w:rPr>
+        <w:t xml:space="preserve">. </w:t>
+      </w:r>
+    </w:p>
+    <w:p>
+      <w:pPr>
+        <w:pStyle w:val="ListParagraph"/>
+        <w:spacing w:line="360" w:lineRule="auto"/>
+        <w:ind w:left="1080"/>
+        <w:rPr>
+          <w:rFonts w:ascii="Times New Roman" w:hAnsi="Times New Roman" w:cs="Times New Roman"/>
+          <w:sz w:val="24"/>
+          <w:szCs w:val="24"/>
+        </w:rPr>
+      </w:pPr>
+      <w:r>
+        <w:rPr>
+          <w:rFonts w:ascii="Times New Roman" w:hAnsi="Times New Roman" w:cs="Times New Roman"/>
+          <w:sz w:val="24"/>
+          <w:szCs w:val="24"/>
+        </w:rPr>
+        <w:t xml:space="preserve"> </w:t>
+      </w:r>
+    </w:p>
+    <w:p>
+      <w:pPr>
+        <w:pStyle w:val="ListParagraph"/>
+        <w:ind w:left="1080"/>
+        <w:jc w:val="center"/>
+        <w:rPr>
+          <w:rFonts w:ascii="Times New Roman" w:hAnsi="Times New Roman" w:cs="Times New Roman"/>
+          <w:sz w:val="24"/>
+          <w:szCs w:val="24"/>
+        </w:rPr>
+      </w:pPr>
+      <w:r>
+        <w:rPr>
+          <w:rFonts w:ascii="Times New Roman" w:hAnsi="Times New Roman" w:cs="Times New Roman"/>
+          <w:noProof/>
+          <w:sz w:val="24"/>
+          <w:szCs w:val="24"/>
+        </w:rPr>
+        <w:drawing>
+          <wp:inline distT="0" distB="0" distL="0" distR="0">
+            <wp:extent cx="2101174" cy="2003898"/>
+            <wp:effectExtent l="0" t="0" r="0" b="0"/>
+            <wp:docPr id="7" name="Picture 7"/>
+            <wp:cNvGraphicFramePr>
+              <a:graphicFrameLocks xmlns:a="http://schemas.openxmlformats.org/drawingml/2006/main" noChangeAspect="1"/>
+            </wp:cNvGraphicFramePr>
+            <a:graphic xmlns:a="http://schemas.openxmlformats.org/drawingml/2006/main">
+              <a:graphicData uri="http://schemas.openxmlformats.org/drawingml/2006/picture">
+                <pic:pic xmlns:pic="http://schemas.openxmlformats.org/drawingml/2006/picture">
+                  <pic:nvPicPr>
+                    <pic:cNvPr id="0" name="kode.PNG"/>
+                    <pic:cNvPicPr/>
+                  </pic:nvPicPr>
+                  <pic:blipFill rotWithShape="1">
+                    <a:blip r:embed="rId11">
+                      <a:extLst>
+                        <a:ext uri="{28A0092B-C50C-407E-A947-70E740481C1C}">
+                          <a14:useLocalDpi xmlns:a14="http://schemas.microsoft.com/office/drawing/2010/main" val="0"/>
+                        </a:ext>
+                      </a:extLst>
+                    </a:blip>
+                    <a:srcRect l="58102" t="32407" r="6545" b="19907"/>
+                    <a:stretch/>
+                  </pic:blipFill>
+                  <pic:spPr bwMode="auto">
+                    <a:xfrm>
+                      <a:off x="0" y="0"/>
+                      <a:ext cx="2101214" cy="2003936"/>
+                    </a:xfrm>
+                    <a:prstGeom prst="rect">
+                      <a:avLst/>
+                    </a:prstGeom>
+                    <a:ln>
+                      <a:noFill/>
+                    </a:ln>
+                    <a:extLst>
+                      <a:ext uri="{53640926-AAD7-44D8-BBD7-CCE9431645EC}">
+                        <a14:shadowObscured xmlns:a14="http://schemas.microsoft.com/office/drawing/2010/main"/>
+                      </a:ext>
+                    </a:extLst>
+                  </pic:spPr>
+                </pic:pic>
+              </a:graphicData>
+            </a:graphic>
+          </wp:inline>
+        </w:drawing>
+      </w:r>
+    </w:p>
+    <w:p>
+      <w:pPr>
+        <w:pStyle w:val="ListParagraph"/>
+        <w:spacing w:line="360" w:lineRule="auto"/>
+        <w:ind w:left="1080"/>
+        <w:jc w:val="center"/>
+        <w:rPr>
+          <w:rFonts w:ascii="Times New Roman" w:hAnsi="Times New Roman" w:cs="Times New Roman"/>
+          <w:sz w:val="24"/>
+          <w:szCs w:val="24"/>
+        </w:rPr>
+      </w:pPr>
+    </w:p>
+    <w:p>
+      <w:pPr>
+        <w:pStyle w:val="ListParagraph"/>
+        <w:numPr>
+          <w:ilvl w:val="0"/>
+          <w:numId w:val="2"/>
+        </w:numPr>
+        <w:spacing w:line="360" w:lineRule="auto"/>
+        <w:rPr>
+          <w:rFonts w:ascii="Times New Roman" w:hAnsi="Times New Roman" w:cs="Times New Roman"/>
+          <w:sz w:val="24"/>
+          <w:szCs w:val="24"/>
+        </w:rPr>
+      </w:pPr>
+      <w:r>
+        <w:rPr>
+          <w:rFonts w:ascii="Times New Roman" w:hAnsi="Times New Roman" w:cs="Times New Roman"/>
+          <w:sz w:val="24"/>
+          <w:szCs w:val="24"/>
+        </w:rPr>
+        <w:t xml:space="preserve">Tata </w:t>
+      </w:r>
+      <w:proofErr w:type="gramStart"/>
+      <w:r>
+        <w:rPr>
+          <w:rFonts w:ascii="Times New Roman" w:hAnsi="Times New Roman" w:cs="Times New Roman"/>
+          <w:sz w:val="24"/>
+          <w:szCs w:val="24"/>
+        </w:rPr>
+        <w:t xml:space="preserve">Cara  </w:t>
+      </w:r>
+      <w:proofErr w:type="spellStart"/>
+      <w:r>
+        <w:rPr>
+          <w:rFonts w:ascii="Times New Roman" w:hAnsi="Times New Roman" w:cs="Times New Roman"/>
+          <w:sz w:val="24"/>
+          <w:szCs w:val="24"/>
+        </w:rPr>
+        <w:t>Masukkan</w:t>
+      </w:r>
+      <w:proofErr w:type="spellEnd"/>
+      <w:proofErr w:type="gramEnd"/>
+      <w:r>
+        <w:rPr>
+          <w:rFonts w:ascii="Times New Roman" w:hAnsi="Times New Roman" w:cs="Times New Roman"/>
+          <w:sz w:val="24"/>
+          <w:szCs w:val="24"/>
+        </w:rPr>
+        <w:t xml:space="preserve"> File </w:t>
+      </w:r>
+      <w:proofErr w:type="spellStart"/>
+      <w:r>
+        <w:rPr>
+          <w:rFonts w:ascii="Times New Roman" w:hAnsi="Times New Roman" w:cs="Times New Roman"/>
+          <w:sz w:val="24"/>
+          <w:szCs w:val="24"/>
+        </w:rPr>
+        <w:t>ke</w:t>
+      </w:r>
+      <w:proofErr w:type="spellEnd"/>
+      <w:r>
+        <w:rPr>
+          <w:rFonts w:ascii="Times New Roman" w:hAnsi="Times New Roman" w:cs="Times New Roman"/>
+          <w:sz w:val="24"/>
+          <w:szCs w:val="24"/>
+        </w:rPr>
+        <w:t xml:space="preserve"> </w:t>
+      </w:r>
+      <w:proofErr w:type="spellStart"/>
+      <w:r>
+        <w:rPr>
+          <w:rFonts w:ascii="Times New Roman" w:hAnsi="Times New Roman" w:cs="Times New Roman"/>
+          <w:sz w:val="24"/>
+          <w:szCs w:val="24"/>
+        </w:rPr>
+        <w:t>dalam</w:t>
+      </w:r>
+      <w:proofErr w:type="spellEnd"/>
+      <w:r>
+        <w:rPr>
+          <w:rFonts w:ascii="Times New Roman" w:hAnsi="Times New Roman" w:cs="Times New Roman"/>
+          <w:sz w:val="24"/>
+          <w:szCs w:val="24"/>
+        </w:rPr>
+        <w:t xml:space="preserve"> </w:t>
+      </w:r>
+      <w:proofErr w:type="spellStart"/>
+      <w:r>
+        <w:rPr>
+          <w:rFonts w:ascii="Times New Roman" w:hAnsi="Times New Roman" w:cs="Times New Roman"/>
+          <w:sz w:val="24"/>
+          <w:szCs w:val="24"/>
+        </w:rPr>
+        <w:t>git</w:t>
+      </w:r>
+      <w:proofErr w:type="spellEnd"/>
+      <w:r>
+        <w:rPr>
+          <w:rFonts w:ascii="Times New Roman" w:hAnsi="Times New Roman" w:cs="Times New Roman"/>
+          <w:sz w:val="24"/>
+          <w:szCs w:val="24"/>
+        </w:rPr>
+        <w:t xml:space="preserve"> hub </w:t>
+      </w:r>
+      <w:proofErr w:type="spellStart"/>
+      <w:r>
+        <w:rPr>
+          <w:rFonts w:ascii="Times New Roman" w:hAnsi="Times New Roman" w:cs="Times New Roman"/>
+          <w:sz w:val="24"/>
+          <w:szCs w:val="24"/>
+        </w:rPr>
+        <w:t>melalui</w:t>
+      </w:r>
+      <w:proofErr w:type="spellEnd"/>
+      <w:r>
+        <w:rPr>
+          <w:rFonts w:ascii="Times New Roman" w:hAnsi="Times New Roman" w:cs="Times New Roman"/>
+          <w:sz w:val="24"/>
+          <w:szCs w:val="24"/>
+        </w:rPr>
+        <w:t xml:space="preserve"> </w:t>
+      </w:r>
+      <w:proofErr w:type="spellStart"/>
+      <w:r>
+        <w:rPr>
+          <w:rFonts w:ascii="Times New Roman" w:hAnsi="Times New Roman" w:cs="Times New Roman"/>
+          <w:sz w:val="24"/>
+          <w:szCs w:val="24"/>
+        </w:rPr>
+        <w:t>git</w:t>
+      </w:r>
+      <w:proofErr w:type="spellEnd"/>
+      <w:r>
+        <w:rPr>
+          <w:rFonts w:ascii="Times New Roman" w:hAnsi="Times New Roman" w:cs="Times New Roman"/>
+          <w:sz w:val="24"/>
+          <w:szCs w:val="24"/>
+        </w:rPr>
+        <w:t xml:space="preserve"> bash</w:t>
+      </w:r>
+      <w:r>
+        <w:rPr>
+          <w:rFonts w:ascii="Times New Roman" w:hAnsi="Times New Roman" w:cs="Times New Roman"/>
+          <w:sz w:val="24"/>
+          <w:szCs w:val="24"/>
+        </w:rPr>
+        <w:t>.</w:t>
+      </w:r>
+      <w:r>
+        <w:rPr>
+          <w:rFonts w:ascii="Times New Roman" w:hAnsi="Times New Roman" w:cs="Times New Roman"/>
+          <w:sz w:val="24"/>
+          <w:szCs w:val="24"/>
+        </w:rPr>
+        <w:t xml:space="preserve"> </w:t>
+      </w:r>
+    </w:p>
+    <w:p>
+      <w:pPr>
+        <w:pStyle w:val="ListParagraph"/>
+        <w:spacing w:line="360" w:lineRule="auto"/>
+        <w:ind w:left="1080"/>
+        <w:rPr>
+          <w:rFonts w:ascii="Times New Roman" w:hAnsi="Times New Roman" w:cs="Times New Roman"/>
+          <w:sz w:val="24"/>
+          <w:szCs w:val="24"/>
+        </w:rPr>
+      </w:pPr>
+    </w:p>
+    <w:p>
+      <w:pPr>
+        <w:pStyle w:val="ListParagraph"/>
+        <w:ind w:left="1080"/>
+        <w:jc w:val="center"/>
+        <w:rPr>
+          <w:rFonts w:ascii="Times New Roman" w:hAnsi="Times New Roman" w:cs="Times New Roman"/>
+          <w:sz w:val="24"/>
+          <w:szCs w:val="24"/>
+        </w:rPr>
+      </w:pPr>
+      <w:r>
+        <w:rPr>
+          <w:rFonts w:ascii="Times New Roman" w:hAnsi="Times New Roman" w:cs="Times New Roman"/>
+          <w:noProof/>
+          <w:sz w:val="24"/>
+          <w:szCs w:val="24"/>
+        </w:rPr>
+        <w:drawing>
+          <wp:inline distT="0" distB="0" distL="0" distR="0" wp14:anchorId="35176A42" wp14:editId="5E54273D">
+            <wp:extent cx="5077838" cy="4480879"/>
+            <wp:effectExtent l="0" t="0" r="8890" b="0"/>
+            <wp:docPr id="4" name="Picture 4"/>
+            <wp:cNvGraphicFramePr>
+              <a:graphicFrameLocks xmlns:a="http://schemas.openxmlformats.org/drawingml/2006/main" noChangeAspect="1"/>
+            </wp:cNvGraphicFramePr>
+            <a:graphic xmlns:a="http://schemas.openxmlformats.org/drawingml/2006/main">
+              <a:graphicData uri="http://schemas.openxmlformats.org/drawingml/2006/picture">
+                <pic:pic xmlns:pic="http://schemas.openxmlformats.org/drawingml/2006/picture">
+                  <pic:nvPicPr>
+                    <pic:cNvPr id="0" name="part gatau.PNG"/>
+                    <pic:cNvPicPr/>
+                  </pic:nvPicPr>
+                  <pic:blipFill rotWithShape="1">
+                    <a:blip r:embed="rId12">
+                      <a:extLst>
+                        <a:ext uri="{28A0092B-C50C-407E-A947-70E740481C1C}">
+                          <a14:useLocalDpi xmlns:a14="http://schemas.microsoft.com/office/drawing/2010/main" val="0"/>
+                        </a:ext>
+                      </a:extLst>
+                    </a:blip>
+                    <a:srcRect r="4467" b="21750"/>
+                    <a:stretch/>
+                  </pic:blipFill>
+                  <pic:spPr bwMode="auto">
+                    <a:xfrm>
+                      <a:off x="0" y="0"/>
+                      <a:ext cx="5078699" cy="4481638"/>
+                    </a:xfrm>
+                    <a:prstGeom prst="rect">
+                      <a:avLst/>
+                    </a:prstGeom>
+                    <a:ln>
+                      <a:noFill/>
+                    </a:ln>
+                    <a:extLst>
+                      <a:ext uri="{53640926-AAD7-44D8-BBD7-CCE9431645EC}">
+                        <a14:shadowObscured xmlns:a14="http://schemas.microsoft.com/office/drawing/2010/main"/>
+                      </a:ext>
+                    </a:extLst>
+                  </pic:spPr>
+                </pic:pic>
+              </a:graphicData>
+            </a:graphic>
+          </wp:inline>
+        </w:drawing>
+      </w:r>
+    </w:p>
+    <w:p>
+      <w:pPr>
+        <w:pStyle w:val="ListParagraph"/>
+        <w:ind w:left="1080"/>
+        <w:jc w:val="center"/>
+        <w:rPr>
+          <w:rFonts w:ascii="Times New Roman" w:hAnsi="Times New Roman" w:cs="Times New Roman"/>
+          <w:sz w:val="24"/>
+          <w:szCs w:val="24"/>
+        </w:rPr>
+      </w:pPr>
+    </w:p>
+    <w:p>
+      <w:pPr>
+        <w:pStyle w:val="ListParagraph"/>
+        <w:ind w:left="1080"/>
+        <w:jc w:val="center"/>
+        <w:rPr>
+          <w:rFonts w:ascii="Times New Roman" w:hAnsi="Times New Roman" w:cs="Times New Roman"/>
+          <w:sz w:val="24"/>
+          <w:szCs w:val="24"/>
+        </w:rPr>
+      </w:pPr>
+    </w:p>
+    <w:p>
+      <w:pPr>
+        <w:pStyle w:val="ListParagraph"/>
+        <w:numPr>
+          <w:ilvl w:val="0"/>
+          <w:numId w:val="2"/>
+        </w:numPr>
+        <w:spacing w:line="360" w:lineRule="auto"/>
+        <w:rPr>
+          <w:rFonts w:ascii="Times New Roman" w:hAnsi="Times New Roman" w:cs="Times New Roman"/>
+          <w:sz w:val="24"/>
+          <w:szCs w:val="24"/>
+        </w:rPr>
+      </w:pPr>
+      <w:proofErr w:type="spellStart"/>
+      <w:r>
+        <w:rPr>
+          <w:rFonts w:ascii="Times New Roman" w:hAnsi="Times New Roman" w:cs="Times New Roman"/>
+          <w:sz w:val="24"/>
+          <w:szCs w:val="24"/>
+        </w:rPr>
+        <w:t>Jika</w:t>
+      </w:r>
+      <w:proofErr w:type="spellEnd"/>
+      <w:r>
+        <w:rPr>
+          <w:rFonts w:ascii="Times New Roman" w:hAnsi="Times New Roman" w:cs="Times New Roman"/>
+          <w:sz w:val="24"/>
+          <w:szCs w:val="24"/>
+        </w:rPr>
+        <w:t xml:space="preserve"> </w:t>
+      </w:r>
+      <w:proofErr w:type="spellStart"/>
+      <w:r>
+        <w:rPr>
+          <w:rFonts w:ascii="Times New Roman" w:hAnsi="Times New Roman" w:cs="Times New Roman"/>
+          <w:sz w:val="24"/>
+          <w:szCs w:val="24"/>
+        </w:rPr>
+        <w:t>telah</w:t>
+      </w:r>
+      <w:proofErr w:type="spellEnd"/>
+      <w:r>
+        <w:rPr>
+          <w:rFonts w:ascii="Times New Roman" w:hAnsi="Times New Roman" w:cs="Times New Roman"/>
+          <w:sz w:val="24"/>
+          <w:szCs w:val="24"/>
+        </w:rPr>
+        <w:t xml:space="preserve"> </w:t>
+      </w:r>
+      <w:proofErr w:type="spellStart"/>
+      <w:r>
+        <w:rPr>
+          <w:rFonts w:ascii="Times New Roman" w:hAnsi="Times New Roman" w:cs="Times New Roman"/>
+          <w:sz w:val="24"/>
+          <w:szCs w:val="24"/>
+        </w:rPr>
+        <w:t>sesuai</w:t>
+      </w:r>
+      <w:proofErr w:type="spellEnd"/>
+      <w:r>
+        <w:rPr>
+          <w:rFonts w:ascii="Times New Roman" w:hAnsi="Times New Roman" w:cs="Times New Roman"/>
+          <w:sz w:val="24"/>
+          <w:szCs w:val="24"/>
+        </w:rPr>
+        <w:t xml:space="preserve"> </w:t>
+      </w:r>
+      <w:proofErr w:type="spellStart"/>
+      <w:r>
+        <w:rPr>
+          <w:rFonts w:ascii="Times New Roman" w:hAnsi="Times New Roman" w:cs="Times New Roman"/>
+          <w:sz w:val="24"/>
+          <w:szCs w:val="24"/>
+        </w:rPr>
+        <w:t>seperti</w:t>
+      </w:r>
+      <w:proofErr w:type="spellEnd"/>
+      <w:r>
+        <w:rPr>
+          <w:rFonts w:ascii="Times New Roman" w:hAnsi="Times New Roman" w:cs="Times New Roman"/>
+          <w:sz w:val="24"/>
+          <w:szCs w:val="24"/>
+        </w:rPr>
+        <w:t xml:space="preserve"> </w:t>
+      </w:r>
+      <w:proofErr w:type="spellStart"/>
+      <w:r>
+        <w:rPr>
+          <w:rFonts w:ascii="Times New Roman" w:hAnsi="Times New Roman" w:cs="Times New Roman"/>
+          <w:sz w:val="24"/>
+          <w:szCs w:val="24"/>
+        </w:rPr>
+        <w:t>Gambar</w:t>
+      </w:r>
+      <w:proofErr w:type="spellEnd"/>
+      <w:r>
+        <w:rPr>
+          <w:rFonts w:ascii="Times New Roman" w:hAnsi="Times New Roman" w:cs="Times New Roman"/>
+          <w:sz w:val="24"/>
+          <w:szCs w:val="24"/>
+        </w:rPr>
+        <w:t xml:space="preserve"> di </w:t>
+      </w:r>
+      <w:proofErr w:type="spellStart"/>
+      <w:r>
+        <w:rPr>
+          <w:rFonts w:ascii="Times New Roman" w:hAnsi="Times New Roman" w:cs="Times New Roman"/>
+          <w:sz w:val="24"/>
+          <w:szCs w:val="24"/>
+        </w:rPr>
+        <w:t>atas</w:t>
+      </w:r>
+      <w:proofErr w:type="spellEnd"/>
+      <w:r>
+        <w:rPr>
+          <w:rFonts w:ascii="Times New Roman" w:hAnsi="Times New Roman" w:cs="Times New Roman"/>
+          <w:sz w:val="24"/>
+          <w:szCs w:val="24"/>
+        </w:rPr>
+        <w:t xml:space="preserve"> </w:t>
+      </w:r>
+      <w:proofErr w:type="spellStart"/>
+      <w:r>
+        <w:rPr>
+          <w:rFonts w:ascii="Times New Roman" w:hAnsi="Times New Roman" w:cs="Times New Roman"/>
+          <w:sz w:val="24"/>
+          <w:szCs w:val="24"/>
+        </w:rPr>
+        <w:t>dan</w:t>
+      </w:r>
+      <w:proofErr w:type="spellEnd"/>
+      <w:r>
+        <w:rPr>
+          <w:rFonts w:ascii="Times New Roman" w:hAnsi="Times New Roman" w:cs="Times New Roman"/>
+          <w:sz w:val="24"/>
+          <w:szCs w:val="24"/>
+        </w:rPr>
+        <w:t xml:space="preserve"> </w:t>
+      </w:r>
+      <w:proofErr w:type="spellStart"/>
+      <w:r>
+        <w:rPr>
+          <w:rFonts w:ascii="Times New Roman" w:hAnsi="Times New Roman" w:cs="Times New Roman"/>
+          <w:sz w:val="24"/>
+          <w:szCs w:val="24"/>
+        </w:rPr>
+        <w:t>saat</w:t>
+      </w:r>
+      <w:proofErr w:type="spellEnd"/>
+      <w:r>
+        <w:rPr>
+          <w:rFonts w:ascii="Times New Roman" w:hAnsi="Times New Roman" w:cs="Times New Roman"/>
+          <w:sz w:val="24"/>
+          <w:szCs w:val="24"/>
+        </w:rPr>
+        <w:t xml:space="preserve"> di refresh web-</w:t>
+      </w:r>
+      <w:proofErr w:type="spellStart"/>
+      <w:r>
+        <w:rPr>
+          <w:rFonts w:ascii="Times New Roman" w:hAnsi="Times New Roman" w:cs="Times New Roman"/>
+          <w:sz w:val="24"/>
+          <w:szCs w:val="24"/>
+        </w:rPr>
+        <w:t>nya</w:t>
+      </w:r>
+      <w:proofErr w:type="spellEnd"/>
+      <w:r>
+        <w:rPr>
+          <w:rFonts w:ascii="Times New Roman" w:hAnsi="Times New Roman" w:cs="Times New Roman"/>
+          <w:sz w:val="24"/>
+          <w:szCs w:val="24"/>
+        </w:rPr>
+        <w:t xml:space="preserve"> file </w:t>
+      </w:r>
+      <w:proofErr w:type="spellStart"/>
+      <w:r>
+        <w:rPr>
+          <w:rFonts w:ascii="Times New Roman" w:hAnsi="Times New Roman" w:cs="Times New Roman"/>
+          <w:sz w:val="24"/>
+          <w:szCs w:val="24"/>
+        </w:rPr>
+        <w:t>otomastis</w:t>
+      </w:r>
+      <w:proofErr w:type="spellEnd"/>
+      <w:r>
+        <w:rPr>
+          <w:rFonts w:ascii="Times New Roman" w:hAnsi="Times New Roman" w:cs="Times New Roman"/>
+          <w:sz w:val="24"/>
+          <w:szCs w:val="24"/>
+        </w:rPr>
+        <w:t xml:space="preserve"> </w:t>
+      </w:r>
+      <w:proofErr w:type="spellStart"/>
+      <w:r>
+        <w:rPr>
+          <w:rFonts w:ascii="Times New Roman" w:hAnsi="Times New Roman" w:cs="Times New Roman"/>
+          <w:sz w:val="24"/>
+          <w:szCs w:val="24"/>
+        </w:rPr>
+        <w:t>masuk</w:t>
+      </w:r>
+      <w:proofErr w:type="spellEnd"/>
+      <w:r>
+        <w:rPr>
+          <w:rFonts w:ascii="Times New Roman" w:hAnsi="Times New Roman" w:cs="Times New Roman"/>
+          <w:sz w:val="24"/>
+          <w:szCs w:val="24"/>
+        </w:rPr>
+        <w:t xml:space="preserve"> </w:t>
+      </w:r>
+      <w:proofErr w:type="spellStart"/>
+      <w:r>
+        <w:rPr>
+          <w:rFonts w:ascii="Times New Roman" w:hAnsi="Times New Roman" w:cs="Times New Roman"/>
+          <w:sz w:val="24"/>
+          <w:szCs w:val="24"/>
+        </w:rPr>
+        <w:t>ke</w:t>
+      </w:r>
+      <w:proofErr w:type="spellEnd"/>
+      <w:r>
+        <w:rPr>
+          <w:rFonts w:ascii="Times New Roman" w:hAnsi="Times New Roman" w:cs="Times New Roman"/>
+          <w:sz w:val="24"/>
+          <w:szCs w:val="24"/>
+        </w:rPr>
+        <w:t xml:space="preserve"> </w:t>
+      </w:r>
+      <w:proofErr w:type="spellStart"/>
+      <w:r>
+        <w:rPr>
+          <w:rFonts w:ascii="Times New Roman" w:hAnsi="Times New Roman" w:cs="Times New Roman"/>
+          <w:sz w:val="24"/>
+          <w:szCs w:val="24"/>
+        </w:rPr>
+        <w:t>dalam</w:t>
+      </w:r>
+      <w:proofErr w:type="spellEnd"/>
+      <w:r>
+        <w:rPr>
+          <w:rFonts w:ascii="Times New Roman" w:hAnsi="Times New Roman" w:cs="Times New Roman"/>
+          <w:sz w:val="24"/>
+          <w:szCs w:val="24"/>
+        </w:rPr>
+        <w:t xml:space="preserve"> </w:t>
+      </w:r>
+      <w:proofErr w:type="spellStart"/>
+      <w:r>
+        <w:rPr>
+          <w:rFonts w:ascii="Times New Roman" w:hAnsi="Times New Roman" w:cs="Times New Roman"/>
+          <w:sz w:val="24"/>
+          <w:szCs w:val="24"/>
+        </w:rPr>
+        <w:t>Git</w:t>
+      </w:r>
+      <w:proofErr w:type="spellEnd"/>
+      <w:r>
+        <w:rPr>
+          <w:rFonts w:ascii="Times New Roman" w:hAnsi="Times New Roman" w:cs="Times New Roman"/>
+          <w:sz w:val="24"/>
+          <w:szCs w:val="24"/>
+        </w:rPr>
+        <w:t xml:space="preserve"> Hub. </w:t>
+      </w:r>
+    </w:p>
+    <w:p>
+      <w:pPr>
+        <w:pStyle w:val="ListParagraph"/>
+        <w:ind w:left="1080"/>
+        <w:rPr>
+          <w:rFonts w:ascii="Times New Roman" w:hAnsi="Times New Roman" w:cs="Times New Roman"/>
+          <w:sz w:val="24"/>
+          <w:szCs w:val="24"/>
+        </w:rPr>
+      </w:pPr>
+    </w:p>
+    <w:p>
+      <w:pPr>
+        <w:pStyle w:val="ListParagraph"/>
+        <w:ind w:left="1080"/>
+        <w:jc w:val="center"/>
+        <w:rPr>
+          <w:rFonts w:ascii="Times New Roman" w:hAnsi="Times New Roman" w:cs="Times New Roman"/>
+          <w:sz w:val="24"/>
+          <w:szCs w:val="24"/>
+        </w:rPr>
+      </w:pPr>
+      <w:r>
+        <w:rPr>
+          <w:rFonts w:ascii="Times New Roman" w:hAnsi="Times New Roman" w:cs="Times New Roman"/>
+          <w:noProof/>
+          <w:sz w:val="24"/>
+          <w:szCs w:val="24"/>
+        </w:rPr>
+        <w:drawing>
+          <wp:inline distT="0" distB="0" distL="0" distR="0">
+            <wp:extent cx="4824919" cy="2917614"/>
+            <wp:effectExtent l="0" t="0" r="0" b="0"/>
+            <wp:docPr id="8" name="Picture 8"/>
+            <wp:cNvGraphicFramePr>
+              <a:graphicFrameLocks xmlns:a="http://schemas.openxmlformats.org/drawingml/2006/main" noChangeAspect="1"/>
+            </wp:cNvGraphicFramePr>
+            <a:graphic xmlns:a="http://schemas.openxmlformats.org/drawingml/2006/main">
+              <a:graphicData uri="http://schemas.openxmlformats.org/drawingml/2006/picture">
+                <pic:pic xmlns:pic="http://schemas.openxmlformats.org/drawingml/2006/picture">
+                  <pic:nvPicPr>
+                    <pic:cNvPr id="0" name="selesai.PNG"/>
+                    <pic:cNvPicPr/>
+                  </pic:nvPicPr>
+                  <pic:blipFill rotWithShape="1">
+                    <a:blip r:embed="rId13">
+                      <a:extLst>
+                        <a:ext uri="{28A0092B-C50C-407E-A947-70E740481C1C}">
+                          <a14:useLocalDpi xmlns:a14="http://schemas.microsoft.com/office/drawing/2010/main" val="0"/>
+                        </a:ext>
+                      </a:extLst>
+                    </a:blip>
+                    <a:srcRect l="978" t="7619" r="1966" b="7095"/>
+                    <a:stretch/>
+                  </pic:blipFill>
+                  <pic:spPr bwMode="auto">
+                    <a:xfrm>
+                      <a:off x="0" y="0"/>
+                      <a:ext cx="4833962" cy="2923082"/>
+                    </a:xfrm>
+                    <a:prstGeom prst="rect">
+                      <a:avLst/>
+                    </a:prstGeom>
+                    <a:ln>
+                      <a:noFill/>
+                    </a:ln>
+                    <a:extLst>
+                      <a:ext uri="{53640926-AAD7-44D8-BBD7-CCE9431645EC}">
+                        <a14:shadowObscured xmlns:a14="http://schemas.microsoft.com/office/drawing/2010/main"/>
+                      </a:ext>
+                    </a:extLst>
+                  </pic:spPr>
+                </pic:pic>
+              </a:graphicData>
+            </a:graphic>
+          </wp:inline>
+        </w:drawing>
+      </w:r>
+    </w:p>
+    <w:p>
+      <w:pPr>
+        <w:pStyle w:val="ListParagraph"/>
+        <w:ind w:left="1080"/>
+        <w:jc w:val="center"/>
+        <w:rPr>
+          <w:rFonts w:ascii="Times New Roman" w:hAnsi="Times New Roman" w:cs="Times New Roman"/>
+          <w:sz w:val="24"/>
+          <w:szCs w:val="24"/>
+        </w:rPr>
+      </w:pPr>
+    </w:p>
+    <w:p>
+      <w:pPr>
+        <w:pStyle w:val="ListParagraph"/>
+        <w:numPr>
+          <w:ilvl w:val="0"/>
+          <w:numId w:val="2"/>
+        </w:numPr>
+        <w:spacing w:line="360" w:lineRule="auto"/>
+        <w:rPr>
+          <w:rFonts w:ascii="Times New Roman" w:hAnsi="Times New Roman" w:cs="Times New Roman"/>
+          <w:sz w:val="24"/>
+          <w:szCs w:val="24"/>
+        </w:rPr>
+      </w:pPr>
       <w:bookmarkStart w:id="0" w:name="_GoBack"/>
-      <w:bookmarkEnd w:id="0"/>
+      <w:proofErr w:type="spellStart"/>
+      <w:r>
+        <w:rPr>
+          <w:rFonts w:ascii="Times New Roman" w:hAnsi="Times New Roman" w:cs="Times New Roman"/>
+          <w:sz w:val="24"/>
+          <w:szCs w:val="24"/>
+        </w:rPr>
+        <w:t>Selamat</w:t>
+      </w:r>
+      <w:proofErr w:type="spellEnd"/>
+      <w:r>
+        <w:rPr>
+          <w:rFonts w:ascii="Times New Roman" w:hAnsi="Times New Roman" w:cs="Times New Roman"/>
+          <w:sz w:val="24"/>
+          <w:szCs w:val="24"/>
+        </w:rPr>
+        <w:t xml:space="preserve"> </w:t>
+      </w:r>
+      <w:proofErr w:type="spellStart"/>
+      <w:r>
+        <w:rPr>
+          <w:rFonts w:ascii="Times New Roman" w:hAnsi="Times New Roman" w:cs="Times New Roman"/>
+          <w:sz w:val="24"/>
+          <w:szCs w:val="24"/>
+        </w:rPr>
+        <w:t>anda</w:t>
+      </w:r>
+      <w:proofErr w:type="spellEnd"/>
+      <w:r>
+        <w:rPr>
+          <w:rFonts w:ascii="Times New Roman" w:hAnsi="Times New Roman" w:cs="Times New Roman"/>
+          <w:sz w:val="24"/>
+          <w:szCs w:val="24"/>
+        </w:rPr>
+        <w:t xml:space="preserve"> </w:t>
+      </w:r>
+      <w:proofErr w:type="spellStart"/>
+      <w:r>
+        <w:rPr>
+          <w:rFonts w:ascii="Times New Roman" w:hAnsi="Times New Roman" w:cs="Times New Roman"/>
+          <w:sz w:val="24"/>
+          <w:szCs w:val="24"/>
+        </w:rPr>
+        <w:t>tela</w:t>
+      </w:r>
+      <w:r>
+        <w:rPr>
+          <w:rFonts w:ascii="Times New Roman" w:hAnsi="Times New Roman" w:cs="Times New Roman"/>
+          <w:sz w:val="24"/>
+          <w:szCs w:val="24"/>
+        </w:rPr>
+        <w:t>h</w:t>
+      </w:r>
+      <w:proofErr w:type="spellEnd"/>
+      <w:r>
+        <w:rPr>
+          <w:rFonts w:ascii="Times New Roman" w:hAnsi="Times New Roman" w:cs="Times New Roman"/>
+          <w:sz w:val="24"/>
+          <w:szCs w:val="24"/>
+        </w:rPr>
+        <w:t xml:space="preserve"> </w:t>
+      </w:r>
+      <w:proofErr w:type="spellStart"/>
+      <w:r>
+        <w:rPr>
+          <w:rFonts w:ascii="Times New Roman" w:hAnsi="Times New Roman" w:cs="Times New Roman"/>
+          <w:sz w:val="24"/>
+          <w:szCs w:val="24"/>
+        </w:rPr>
+        <w:t>berhasil</w:t>
+      </w:r>
+      <w:proofErr w:type="spellEnd"/>
+      <w:r>
+        <w:rPr>
+          <w:rFonts w:ascii="Times New Roman" w:hAnsi="Times New Roman" w:cs="Times New Roman"/>
+          <w:sz w:val="24"/>
+          <w:szCs w:val="24"/>
+        </w:rPr>
+        <w:t xml:space="preserve"> </w:t>
+      </w:r>
+      <w:proofErr w:type="spellStart"/>
+      <w:r>
+        <w:rPr>
+          <w:rFonts w:ascii="Times New Roman" w:hAnsi="Times New Roman" w:cs="Times New Roman"/>
+          <w:sz w:val="24"/>
+          <w:szCs w:val="24"/>
+        </w:rPr>
+        <w:t>menguload</w:t>
+      </w:r>
+      <w:proofErr w:type="spellEnd"/>
+      <w:r>
+        <w:rPr>
+          <w:rFonts w:ascii="Times New Roman" w:hAnsi="Times New Roman" w:cs="Times New Roman"/>
+          <w:sz w:val="24"/>
+          <w:szCs w:val="24"/>
+        </w:rPr>
+        <w:t xml:space="preserve"> file </w:t>
+      </w:r>
+      <w:proofErr w:type="spellStart"/>
+      <w:r>
+        <w:rPr>
+          <w:rFonts w:ascii="Times New Roman" w:hAnsi="Times New Roman" w:cs="Times New Roman"/>
+          <w:sz w:val="24"/>
+          <w:szCs w:val="24"/>
+        </w:rPr>
+        <w:t>baru</w:t>
+      </w:r>
+      <w:proofErr w:type="spellEnd"/>
+      <w:r>
+        <w:rPr>
+          <w:rFonts w:ascii="Times New Roman" w:hAnsi="Times New Roman" w:cs="Times New Roman"/>
+          <w:sz w:val="24"/>
+          <w:szCs w:val="24"/>
+        </w:rPr>
+        <w:t>.</w:t>
+      </w:r>
+    </w:p>
+    <w:p>
+      <w:pPr>
+        <w:pStyle w:val="ListParagraph"/>
+        <w:spacing w:line="360" w:lineRule="auto"/>
+        <w:rPr>
+          <w:rFonts w:ascii="Times New Roman" w:hAnsi="Times New Roman" w:cs="Times New Roman"/>
+          <w:sz w:val="24"/>
+          <w:szCs w:val="24"/>
+        </w:rPr>
+      </w:pPr>
+    </w:p>
+    <w:bookmarkEnd w:id="0"/>
+    <w:p>
+      <w:pPr>
+        <w:pStyle w:val="ListParagraph"/>
+        <w:rPr>
+          <w:rFonts w:ascii="Times New Roman" w:hAnsi="Times New Roman" w:cs="Times New Roman"/>
+          <w:sz w:val="24"/>
+          <w:szCs w:val="24"/>
+        </w:rPr>
+      </w:pPr>
+    </w:p>
+    <w:p>
+      <w:pPr>
+        <w:pStyle w:val="ListParagraph"/>
+        <w:rPr>
+          <w:rFonts w:ascii="Times New Roman" w:hAnsi="Times New Roman" w:cs="Times New Roman"/>
+          <w:sz w:val="24"/>
+          <w:szCs w:val="24"/>
+        </w:rPr>
+      </w:pPr>
+    </w:p>
+    <w:p>
+      <w:pPr>
+        <w:pStyle w:val="ListParagraph"/>
+        <w:rPr>
+          <w:rFonts w:ascii="Times New Roman" w:hAnsi="Times New Roman" w:cs="Times New Roman"/>
+          <w:sz w:val="24"/>
+          <w:szCs w:val="24"/>
+        </w:rPr>
+      </w:pPr>
     </w:p>
     <w:sectPr>
       <w:pgSz w:w="12240" w:h="15840"/>
@@ -965,16 +2607,16 @@
 <file path=word/numbering.xml><?xml version="1.0" encoding="utf-8"?>
 <w:numbering xmlns:wpc="http://schemas.microsoft.com/office/word/2010/wordprocessingCanvas" xmlns:mc="http://schemas.openxmlformats.org/markup-compatibility/2006" xmlns:o="urn:schemas-microsoft-com:office:office" xmlns:r="http://schemas.openxmlformats.org/officeDocument/2006/relationships" xmlns:m="http://schemas.openxmlformats.org/officeDocument/2006/math" xmlns:v="urn:schemas-microsoft-com:vml" xmlns:wp14="http://schemas.microsoft.com/office/word/2010/wordprocessingDrawing" xmlns:wp="http://schemas.openxmlformats.org/drawingml/2006/wordprocessingDrawing" xmlns:w10="urn:schemas-microsoft-com:office:word" xmlns:w="http://schemas.openxmlformats.org/wordprocessingml/2006/main" xmlns:w14="http://schemas.microsoft.com/office/word/2010/wordml" xmlns:wpg="http://schemas.microsoft.com/office/word/2010/wordprocessingGroup" xmlns:wpi="http://schemas.microsoft.com/office/word/2010/wordprocessingInk" xmlns:wne="http://schemas.microsoft.com/office/word/2006/wordml" xmlns:wps="http://schemas.microsoft.com/office/word/2010/wordprocessingShape" mc:Ignorable="w14 wp14">
   <w:abstractNum w:abstractNumId="0">
-    <w:nsid w:val="18511152"/>
+    <w:nsid w:val="014D0D23"/>
     <w:multiLevelType w:val="hybridMultilevel"/>
-    <w:tmpl w:val="8FC26F9A"/>
-    <w:lvl w:ilvl="0" w:tplc="04090015">
+    <w:tmpl w:val="0FF21CE0"/>
+    <w:lvl w:ilvl="0" w:tplc="145436F0">
       <w:start w:val="1"/>
-      <w:numFmt w:val="upperLetter"/>
+      <w:numFmt w:val="decimal"/>
       <w:lvlText w:val="%1."/>
       <w:lvlJc w:val="left"/>
       <w:pPr>
-        <w:ind w:left="720" w:hanging="360"/>
+        <w:ind w:left="1080" w:hanging="360"/>
       </w:pPr>
       <w:rPr>
         <w:rFonts w:hint="default"/>
@@ -986,7 +2628,7 @@
       <w:lvlText w:val="%2."/>
       <w:lvlJc w:val="left"/>
       <w:pPr>
-        <w:ind w:left="1440" w:hanging="360"/>
+        <w:ind w:left="1800" w:hanging="360"/>
       </w:pPr>
     </w:lvl>
     <w:lvl w:ilvl="2" w:tplc="0409001B" w:tentative="1">
@@ -995,7 +2637,7 @@
       <w:lvlText w:val="%3."/>
       <w:lvlJc w:val="right"/>
       <w:pPr>
-        <w:ind w:left="2160" w:hanging="180"/>
+        <w:ind w:left="2520" w:hanging="180"/>
       </w:pPr>
     </w:lvl>
     <w:lvl w:ilvl="3" w:tplc="0409000F" w:tentative="1">
@@ -1004,7 +2646,7 @@
       <w:lvlText w:val="%4."/>
       <w:lvlJc w:val="left"/>
       <w:pPr>
-        <w:ind w:left="2880" w:hanging="360"/>
+        <w:ind w:left="3240" w:hanging="360"/>
       </w:pPr>
     </w:lvl>
     <w:lvl w:ilvl="4" w:tplc="04090019" w:tentative="1">
@@ -1013,7 +2655,7 @@
       <w:lvlText w:val="%5."/>
       <w:lvlJc w:val="left"/>
       <w:pPr>
-        <w:ind w:left="3600" w:hanging="360"/>
+        <w:ind w:left="3960" w:hanging="360"/>
       </w:pPr>
     </w:lvl>
     <w:lvl w:ilvl="5" w:tplc="0409001B" w:tentative="1">
@@ -1022,7 +2664,7 @@
       <w:lvlText w:val="%6."/>
       <w:lvlJc w:val="right"/>
       <w:pPr>
-        <w:ind w:left="4320" w:hanging="180"/>
+        <w:ind w:left="4680" w:hanging="180"/>
       </w:pPr>
     </w:lvl>
     <w:lvl w:ilvl="6" w:tplc="0409000F" w:tentative="1">
@@ -1031,7 +2673,7 @@
       <w:lvlText w:val="%7."/>
       <w:lvlJc w:val="left"/>
       <w:pPr>
-        <w:ind w:left="5040" w:hanging="360"/>
+        <w:ind w:left="5400" w:hanging="360"/>
       </w:pPr>
     </w:lvl>
     <w:lvl w:ilvl="7" w:tplc="04090019" w:tentative="1">
@@ -1040,7 +2682,7 @@
       <w:lvlText w:val="%8."/>
       <w:lvlJc w:val="left"/>
       <w:pPr>
-        <w:ind w:left="5760" w:hanging="360"/>
+        <w:ind w:left="6120" w:hanging="360"/>
       </w:pPr>
     </w:lvl>
     <w:lvl w:ilvl="8" w:tplc="0409001B" w:tentative="1">
@@ -1049,11 +2691,103 @@
       <w:lvlText w:val="%9."/>
       <w:lvlJc w:val="right"/>
       <w:pPr>
+        <w:ind w:left="6840" w:hanging="180"/>
+      </w:pPr>
+    </w:lvl>
+  </w:abstractNum>
+  <w:abstractNum w:abstractNumId="1">
+    <w:nsid w:val="18511152"/>
+    <w:multiLevelType w:val="hybridMultilevel"/>
+    <w:tmpl w:val="8FC26F9A"/>
+    <w:lvl w:ilvl="0" w:tplc="04090015">
+      <w:start w:val="1"/>
+      <w:numFmt w:val="upperLetter"/>
+      <w:lvlText w:val="%1."/>
+      <w:lvlJc w:val="left"/>
+      <w:pPr>
+        <w:ind w:left="720" w:hanging="360"/>
+      </w:pPr>
+      <w:rPr>
+        <w:rFonts w:hint="default"/>
+      </w:rPr>
+    </w:lvl>
+    <w:lvl w:ilvl="1" w:tplc="04090019" w:tentative="1">
+      <w:start w:val="1"/>
+      <w:numFmt w:val="lowerLetter"/>
+      <w:lvlText w:val="%2."/>
+      <w:lvlJc w:val="left"/>
+      <w:pPr>
+        <w:ind w:left="1440" w:hanging="360"/>
+      </w:pPr>
+    </w:lvl>
+    <w:lvl w:ilvl="2" w:tplc="0409001B" w:tentative="1">
+      <w:start w:val="1"/>
+      <w:numFmt w:val="lowerRoman"/>
+      <w:lvlText w:val="%3."/>
+      <w:lvlJc w:val="right"/>
+      <w:pPr>
+        <w:ind w:left="2160" w:hanging="180"/>
+      </w:pPr>
+    </w:lvl>
+    <w:lvl w:ilvl="3" w:tplc="0409000F" w:tentative="1">
+      <w:start w:val="1"/>
+      <w:numFmt w:val="decimal"/>
+      <w:lvlText w:val="%4."/>
+      <w:lvlJc w:val="left"/>
+      <w:pPr>
+        <w:ind w:left="2880" w:hanging="360"/>
+      </w:pPr>
+    </w:lvl>
+    <w:lvl w:ilvl="4" w:tplc="04090019" w:tentative="1">
+      <w:start w:val="1"/>
+      <w:numFmt w:val="lowerLetter"/>
+      <w:lvlText w:val="%5."/>
+      <w:lvlJc w:val="left"/>
+      <w:pPr>
+        <w:ind w:left="3600" w:hanging="360"/>
+      </w:pPr>
+    </w:lvl>
+    <w:lvl w:ilvl="5" w:tplc="0409001B" w:tentative="1">
+      <w:start w:val="1"/>
+      <w:numFmt w:val="lowerRoman"/>
+      <w:lvlText w:val="%6."/>
+      <w:lvlJc w:val="right"/>
+      <w:pPr>
+        <w:ind w:left="4320" w:hanging="180"/>
+      </w:pPr>
+    </w:lvl>
+    <w:lvl w:ilvl="6" w:tplc="0409000F" w:tentative="1">
+      <w:start w:val="1"/>
+      <w:numFmt w:val="decimal"/>
+      <w:lvlText w:val="%7."/>
+      <w:lvlJc w:val="left"/>
+      <w:pPr>
+        <w:ind w:left="5040" w:hanging="360"/>
+      </w:pPr>
+    </w:lvl>
+    <w:lvl w:ilvl="7" w:tplc="04090019" w:tentative="1">
+      <w:start w:val="1"/>
+      <w:numFmt w:val="lowerLetter"/>
+      <w:lvlText w:val="%8."/>
+      <w:lvlJc w:val="left"/>
+      <w:pPr>
+        <w:ind w:left="5760" w:hanging="360"/>
+      </w:pPr>
+    </w:lvl>
+    <w:lvl w:ilvl="8" w:tplc="0409001B" w:tentative="1">
+      <w:start w:val="1"/>
+      <w:numFmt w:val="lowerRoman"/>
+      <w:lvlText w:val="%9."/>
+      <w:lvlJc w:val="right"/>
+      <w:pPr>
         <w:ind w:left="6480" w:hanging="180"/>
       </w:pPr>
     </w:lvl>
   </w:abstractNum>
   <w:num w:numId="1">
+    <w:abstractNumId w:val="1"/>
+  </w:num>
+  <w:num w:numId="2">
     <w:abstractNumId w:val="0"/>
   </w:num>
 </w:numbering>
